--- a/resources/class/HOs/Foundations.docx
+++ b/resources/class/HOs/Foundations.docx
@@ -786,7 +786,7 @@
     </w:lvl>
   </w:abstractNum>
   <w:abstractNum w:abstractNumId="990">
-    <w:nsid w:val="110b2465"/>
+    <w:nsid w:val="f21b5c44"/>
     <w:multiLevelType w:val="multilevel"/>
     <w:lvl w:ilvl="0">
       <w:numFmt w:val="bullet"/>
